--- a/Robotic technology/Assignment6 (rrt)/Path_planning rrt.docx
+++ b/Robotic technology/Assignment6 (rrt)/Path_planning rrt.docx
@@ -4,6 +4,7 @@
   <w:body>
     <w:p>
       <w:pPr>
+        <w:spacing w:after="0"/>
         <w:jc w:val="thaiDistribute"/>
         <w:rPr>
           <w:rFonts w:ascii="TH SarabunPSK" w:hAnsi="TH SarabunPSK" w:cs="TH SarabunPSK"/>
@@ -52,7 +53,7 @@
           <w:sz w:val="32"/>
           <w:szCs w:val="32"/>
         </w:rPr>
-        <w:t>main_rrt_no_obstacle.m</w:t>
+        <w:t>main_rrt_no_obstacle</w:t>
       </w:r>
       <w:proofErr w:type="spellEnd"/>
       <w:r>
@@ -60,310 +61,521 @@
           <w:rFonts w:ascii="TH SarabunPSK" w:hAnsi="TH SarabunPSK" w:cs="TH SarabunPSK"/>
           <w:sz w:val="32"/>
           <w:szCs w:val="32"/>
+          <w:cs/>
+        </w:rPr>
+        <w:t>.</w:t>
+      </w:r>
+      <w:r>
+        <w:rPr>
+          <w:rFonts w:ascii="TH SarabunPSK" w:hAnsi="TH SarabunPSK" w:cs="TH SarabunPSK"/>
+          <w:sz w:val="32"/>
+          <w:szCs w:val="32"/>
+        </w:rPr>
+        <w:t xml:space="preserve">m </w:t>
+      </w:r>
+      <w:r>
+        <w:rPr>
+          <w:rFonts w:ascii="TH SarabunPSK" w:hAnsi="TH SarabunPSK" w:cs="TH SarabunPSK"/>
+          <w:sz w:val="32"/>
+          <w:szCs w:val="32"/>
+          <w:cs/>
+        </w:rPr>
+        <w:t>ที่ให้และดำเนินการดังต่อไปนี้</w:t>
+      </w:r>
+    </w:p>
+    <w:p>
+      <w:pPr>
+        <w:spacing w:after="0"/>
+        <w:jc w:val="thaiDistribute"/>
+        <w:rPr>
+          <w:rFonts w:ascii="TH SarabunPSK" w:hAnsi="TH SarabunPSK" w:cs="TH SarabunPSK" w:hint="cs"/>
+          <w:b/>
+          <w:bCs/>
+          <w:sz w:val="32"/>
+          <w:szCs w:val="32"/>
+          <w:cs/>
+        </w:rPr>
+      </w:pPr>
+      <w:r>
+        <w:rPr>
+          <w:rFonts w:ascii="TH SarabunPSK" w:hAnsi="TH SarabunPSK" w:cs="TH SarabunPSK"/>
+          <w:b/>
+          <w:bCs/>
+          <w:sz w:val="32"/>
+          <w:szCs w:val="32"/>
+        </w:rPr>
+        <w:t>1</w:t>
+      </w:r>
+      <w:r>
+        <w:rPr>
+          <w:rFonts w:ascii="TH SarabunPSK" w:hAnsi="TH SarabunPSK" w:cs="TH SarabunPSK"/>
+          <w:b/>
+          <w:bCs/>
+          <w:sz w:val="32"/>
+          <w:szCs w:val="32"/>
+          <w:cs/>
+        </w:rPr>
+        <w:t xml:space="preserve">. ปรับโปรแกรม </w:t>
+      </w:r>
+      <w:r>
+        <w:rPr>
+          <w:rFonts w:ascii="TH SarabunPSK" w:hAnsi="TH SarabunPSK" w:cs="TH SarabunPSK"/>
+          <w:b/>
+          <w:bCs/>
+          <w:sz w:val="32"/>
+          <w:szCs w:val="32"/>
+        </w:rPr>
+        <w:t xml:space="preserve">RRT </w:t>
+      </w:r>
+      <w:r>
+        <w:rPr>
+          <w:rFonts w:ascii="TH SarabunPSK" w:hAnsi="TH SarabunPSK" w:cs="TH SarabunPSK"/>
+          <w:b/>
+          <w:bCs/>
+          <w:sz w:val="32"/>
+          <w:szCs w:val="32"/>
+          <w:cs/>
+        </w:rPr>
+        <w:t xml:space="preserve">ให้สามารถรองรับการวางแผนเส้นทางที่หลบเลี่ยงสิ่งกีดขวางแบบ </w:t>
+      </w:r>
+      <w:r>
+        <w:rPr>
+          <w:rFonts w:ascii="TH SarabunPSK" w:hAnsi="TH SarabunPSK" w:cs="TH SarabunPSK"/>
+          <w:b/>
+          <w:bCs/>
+          <w:sz w:val="32"/>
+          <w:szCs w:val="32"/>
+        </w:rPr>
+        <w:t>S</w:t>
+      </w:r>
+      <w:r>
+        <w:rPr>
+          <w:rFonts w:ascii="TH SarabunPSK" w:hAnsi="TH SarabunPSK" w:cs="TH SarabunPSK"/>
+          <w:b/>
+          <w:bCs/>
+          <w:sz w:val="32"/>
+          <w:szCs w:val="32"/>
+        </w:rPr>
+        <w:t>tatic</w:t>
+      </w:r>
+    </w:p>
+    <w:p>
+      <w:pPr>
+        <w:spacing w:after="0"/>
+        <w:jc w:val="thaiDistribute"/>
+        <w:rPr>
+          <w:rFonts w:ascii="TH SarabunPSK" w:hAnsi="TH SarabunPSK" w:cs="TH SarabunPSK"/>
+          <w:sz w:val="32"/>
+          <w:szCs w:val="32"/>
+        </w:rPr>
+      </w:pPr>
+      <w:r>
+        <w:rPr>
+          <w:rFonts w:ascii="TH SarabunPSK" w:hAnsi="TH SarabunPSK" w:cs="TH SarabunPSK" w:hint="cs"/>
+          <w:sz w:val="32"/>
+          <w:szCs w:val="32"/>
+          <w:cs/>
+        </w:rPr>
+        <w:t xml:space="preserve">    การสร้าง </w:t>
+      </w:r>
+      <w:r>
+        <w:rPr>
+          <w:rFonts w:ascii="TH SarabunPSK" w:hAnsi="TH SarabunPSK" w:cs="TH SarabunPSK"/>
+          <w:sz w:val="32"/>
+          <w:szCs w:val="32"/>
+        </w:rPr>
+        <w:t xml:space="preserve">Path planning </w:t>
+      </w:r>
+      <w:r>
+        <w:rPr>
+          <w:rFonts w:ascii="TH SarabunPSK" w:hAnsi="TH SarabunPSK" w:cs="TH SarabunPSK" w:hint="cs"/>
+          <w:sz w:val="32"/>
+          <w:szCs w:val="32"/>
+          <w:cs/>
+        </w:rPr>
+        <w:t xml:space="preserve">คือการวางแผนการเคลื่อนที่ของหุ่นยนต์จากจุดเริ่มต้นไปที่เป้าหมายอย่างถูกต้อง จากโจทย์ใช้หลักการ </w:t>
+      </w:r>
+      <w:r>
+        <w:rPr>
+          <w:rFonts w:ascii="TH SarabunPSK" w:hAnsi="TH SarabunPSK" w:cs="TH SarabunPSK"/>
+          <w:sz w:val="32"/>
+          <w:szCs w:val="32"/>
+        </w:rPr>
+        <w:t xml:space="preserve">RRT </w:t>
+      </w:r>
+      <w:r>
+        <w:rPr>
+          <w:rFonts w:ascii="TH SarabunPSK" w:hAnsi="TH SarabunPSK" w:cs="TH SarabunPSK" w:hint="cs"/>
+          <w:sz w:val="32"/>
+          <w:szCs w:val="32"/>
+          <w:cs/>
+        </w:rPr>
+        <w:t xml:space="preserve">คือ </w:t>
+      </w:r>
+      <w:r>
+        <w:rPr>
+          <w:rFonts w:ascii="TH SarabunPSK" w:hAnsi="TH SarabunPSK" w:cs="TH SarabunPSK" w:hint="cs"/>
+          <w:sz w:val="32"/>
+          <w:szCs w:val="32"/>
+          <w:cs/>
+        </w:rPr>
+        <w:t xml:space="preserve">ทดลองสุ่มจุดรอบๆที่อยู่ในแผนที่ที่รู้พิกัด </w:t>
+      </w:r>
+      <w:proofErr w:type="spellStart"/>
+      <w:r>
+        <w:rPr>
+          <w:rFonts w:ascii="TH SarabunPSK" w:hAnsi="TH SarabunPSK" w:cs="TH SarabunPSK"/>
+          <w:sz w:val="32"/>
+          <w:szCs w:val="32"/>
+        </w:rPr>
+        <w:t>x,y</w:t>
+      </w:r>
+      <w:proofErr w:type="spellEnd"/>
+      <w:r>
+        <w:rPr>
+          <w:rFonts w:ascii="TH SarabunPSK" w:hAnsi="TH SarabunPSK" w:cs="TH SarabunPSK" w:hint="cs"/>
+          <w:sz w:val="32"/>
+          <w:szCs w:val="32"/>
+          <w:cs/>
+        </w:rPr>
+        <w:t xml:space="preserve"> ทั้งหมด</w:t>
+      </w:r>
+      <w:r>
+        <w:rPr>
+          <w:rFonts w:ascii="TH SarabunPSK" w:hAnsi="TH SarabunPSK" w:cs="TH SarabunPSK" w:hint="cs"/>
+          <w:sz w:val="32"/>
+          <w:szCs w:val="32"/>
+          <w:cs/>
+        </w:rPr>
+        <w:t xml:space="preserve"> แล้วเชื่อมโยงจุดที่อยู่ใกล้กันจนกระทั่งถึงเป้าหมาย ดังแสดงในรูปที่ </w:t>
+      </w:r>
+      <w:r>
+        <w:rPr>
+          <w:rFonts w:ascii="TH SarabunPSK" w:hAnsi="TH SarabunPSK" w:cs="TH SarabunPSK"/>
+          <w:sz w:val="32"/>
+          <w:szCs w:val="32"/>
+        </w:rPr>
+        <w:t>1</w:t>
+      </w:r>
+      <w:r>
+        <w:rPr>
+          <w:rFonts w:ascii="TH SarabunPSK" w:hAnsi="TH SarabunPSK" w:cs="TH SarabunPSK"/>
+          <w:sz w:val="32"/>
+          <w:szCs w:val="32"/>
         </w:rPr>
         <w:t xml:space="preserve"> </w:t>
       </w:r>
       <w:r>
         <w:rPr>
-          <w:rFonts w:ascii="TH SarabunPSK" w:hAnsi="TH SarabunPSK" w:cs="TH SarabunPSK"/>
-          <w:sz w:val="32"/>
-          <w:szCs w:val="32"/>
-          <w:cs/>
-        </w:rPr>
-        <w:t>ที่ให้และดำเนินการดังต่อไปนี้</w:t>
-      </w:r>
-    </w:p>
-    <w:p>
-      <w:pPr>
-        <w:jc w:val="thaiDistribute"/>
-        <w:rPr>
-          <w:rFonts w:ascii="TH SarabunPSK" w:hAnsi="TH SarabunPSK" w:cs="TH SarabunPSK"/>
-          <w:sz w:val="32"/>
-          <w:szCs w:val="32"/>
-        </w:rPr>
-      </w:pPr>
-      <w:r>
-        <w:rPr>
-          <w:rFonts w:ascii="TH SarabunPSK" w:hAnsi="TH SarabunPSK" w:cs="TH SarabunPSK"/>
-          <w:sz w:val="32"/>
-          <w:szCs w:val="32"/>
-        </w:rPr>
-        <w:t xml:space="preserve">1. </w:t>
-      </w:r>
-      <w:r>
-        <w:rPr>
-          <w:rFonts w:ascii="TH SarabunPSK" w:hAnsi="TH SarabunPSK" w:cs="TH SarabunPSK"/>
-          <w:sz w:val="32"/>
-          <w:szCs w:val="32"/>
-          <w:cs/>
-        </w:rPr>
-        <w:t xml:space="preserve">ปรับโปรแกรม </w:t>
-      </w:r>
-      <w:r>
-        <w:rPr>
-          <w:rFonts w:ascii="TH SarabunPSK" w:hAnsi="TH SarabunPSK" w:cs="TH SarabunPSK"/>
-          <w:sz w:val="32"/>
-          <w:szCs w:val="32"/>
-        </w:rPr>
-        <w:t xml:space="preserve">RRT </w:t>
-      </w:r>
-      <w:r>
-        <w:rPr>
-          <w:rFonts w:ascii="TH SarabunPSK" w:hAnsi="TH SarabunPSK" w:cs="TH SarabunPSK"/>
-          <w:sz w:val="32"/>
-          <w:szCs w:val="32"/>
-          <w:cs/>
-        </w:rPr>
-        <w:t xml:space="preserve">ให้สามารถรองรับการวางแผนเส้นทางที่หลบเลี่ยงสิ่งกีดขวางแบบ </w:t>
-      </w:r>
-      <w:r>
-        <w:rPr>
-          <w:rFonts w:ascii="TH SarabunPSK" w:hAnsi="TH SarabunPSK" w:cs="TH SarabunPSK"/>
-          <w:sz w:val="32"/>
-          <w:szCs w:val="32"/>
-        </w:rPr>
-        <w:t>static</w:t>
-      </w:r>
-    </w:p>
-    <w:p>
-      <w:pPr>
-        <w:jc w:val="thaiDistribute"/>
-        <w:rPr>
-          <w:rFonts w:ascii="TH SarabunPSK" w:hAnsi="TH SarabunPSK" w:cs="TH SarabunPSK"/>
-          <w:sz w:val="32"/>
-          <w:szCs w:val="32"/>
-        </w:rPr>
-      </w:pPr>
-    </w:p>
-    <w:p>
-      <w:pPr>
-        <w:jc w:val="thaiDistribute"/>
-        <w:rPr>
-          <w:rFonts w:ascii="TH SarabunPSK" w:hAnsi="TH SarabunPSK" w:cs="TH SarabunPSK"/>
-          <w:sz w:val="32"/>
-          <w:szCs w:val="32"/>
-        </w:rPr>
-      </w:pPr>
-    </w:p>
-    <w:p>
-      <w:pPr>
-        <w:jc w:val="thaiDistribute"/>
-        <w:rPr>
-          <w:rFonts w:ascii="TH SarabunPSK" w:hAnsi="TH SarabunPSK" w:cs="TH SarabunPSK"/>
-          <w:sz w:val="32"/>
-          <w:szCs w:val="32"/>
-        </w:rPr>
-      </w:pPr>
-    </w:p>
-    <w:p>
-      <w:pPr>
-        <w:jc w:val="thaiDistribute"/>
-        <w:rPr>
-          <w:rFonts w:ascii="TH SarabunPSK" w:hAnsi="TH SarabunPSK" w:cs="TH SarabunPSK"/>
-          <w:sz w:val="32"/>
-          <w:szCs w:val="32"/>
-        </w:rPr>
-      </w:pPr>
-    </w:p>
-    <w:p>
-      <w:pPr>
-        <w:jc w:val="thaiDistribute"/>
-        <w:rPr>
-          <w:rFonts w:ascii="TH SarabunPSK" w:hAnsi="TH SarabunPSK" w:cs="TH SarabunPSK"/>
-          <w:sz w:val="32"/>
-          <w:szCs w:val="32"/>
-        </w:rPr>
-      </w:pPr>
-    </w:p>
-    <w:p>
-      <w:pPr>
-        <w:jc w:val="thaiDistribute"/>
-        <w:rPr>
-          <w:rFonts w:ascii="TH SarabunPSK" w:hAnsi="TH SarabunPSK" w:cs="TH SarabunPSK"/>
-          <w:sz w:val="32"/>
-          <w:szCs w:val="32"/>
-        </w:rPr>
-      </w:pPr>
-    </w:p>
-    <w:p>
-      <w:pPr>
-        <w:jc w:val="thaiDistribute"/>
-        <w:rPr>
-          <w:rFonts w:ascii="TH SarabunPSK" w:hAnsi="TH SarabunPSK" w:cs="TH SarabunPSK"/>
-          <w:sz w:val="32"/>
-          <w:szCs w:val="32"/>
-        </w:rPr>
-      </w:pPr>
-    </w:p>
-    <w:p>
-      <w:pPr>
-        <w:jc w:val="thaiDistribute"/>
-        <w:rPr>
-          <w:rFonts w:ascii="TH SarabunPSK" w:hAnsi="TH SarabunPSK" w:cs="TH SarabunPSK"/>
-          <w:sz w:val="32"/>
-          <w:szCs w:val="32"/>
-        </w:rPr>
-      </w:pPr>
-    </w:p>
-    <w:p>
-      <w:pPr>
-        <w:jc w:val="thaiDistribute"/>
-        <w:rPr>
-          <w:rFonts w:ascii="TH SarabunPSK" w:hAnsi="TH SarabunPSK" w:cs="TH SarabunPSK"/>
-          <w:sz w:val="32"/>
-          <w:szCs w:val="32"/>
-        </w:rPr>
-      </w:pPr>
-    </w:p>
-    <w:p>
-      <w:pPr>
-        <w:jc w:val="thaiDistribute"/>
-        <w:rPr>
-          <w:rFonts w:ascii="TH SarabunPSK" w:hAnsi="TH SarabunPSK" w:cs="TH SarabunPSK"/>
-          <w:sz w:val="32"/>
-          <w:szCs w:val="32"/>
-        </w:rPr>
-      </w:pPr>
-    </w:p>
-    <w:p>
-      <w:pPr>
-        <w:jc w:val="thaiDistribute"/>
-        <w:rPr>
-          <w:rFonts w:ascii="TH SarabunPSK" w:hAnsi="TH SarabunPSK" w:cs="TH SarabunPSK"/>
-          <w:sz w:val="32"/>
-          <w:szCs w:val="32"/>
-        </w:rPr>
-      </w:pPr>
-    </w:p>
-    <w:p>
-      <w:pPr>
-        <w:jc w:val="thaiDistribute"/>
-        <w:rPr>
-          <w:rFonts w:ascii="TH SarabunPSK" w:hAnsi="TH SarabunPSK" w:cs="TH SarabunPSK"/>
-          <w:sz w:val="32"/>
-          <w:szCs w:val="32"/>
-        </w:rPr>
-      </w:pPr>
-    </w:p>
-    <w:p>
-      <w:pPr>
-        <w:jc w:val="thaiDistribute"/>
-        <w:rPr>
-          <w:rFonts w:ascii="TH SarabunPSK" w:hAnsi="TH SarabunPSK" w:cs="TH SarabunPSK"/>
-          <w:sz w:val="32"/>
-          <w:szCs w:val="32"/>
-        </w:rPr>
-      </w:pPr>
-    </w:p>
-    <w:p>
-      <w:pPr>
-        <w:jc w:val="thaiDistribute"/>
-        <w:rPr>
-          <w:rFonts w:ascii="TH SarabunPSK" w:hAnsi="TH SarabunPSK" w:cs="TH SarabunPSK"/>
-          <w:sz w:val="32"/>
-          <w:szCs w:val="32"/>
-        </w:rPr>
-      </w:pPr>
-    </w:p>
-    <w:p>
-      <w:pPr>
-        <w:jc w:val="thaiDistribute"/>
-        <w:rPr>
-          <w:rFonts w:ascii="TH SarabunPSK" w:hAnsi="TH SarabunPSK" w:cs="TH SarabunPSK"/>
-          <w:sz w:val="32"/>
-          <w:szCs w:val="32"/>
-        </w:rPr>
-      </w:pPr>
-    </w:p>
-    <w:p>
-      <w:pPr>
-        <w:jc w:val="thaiDistribute"/>
-        <w:rPr>
-          <w:rFonts w:ascii="TH SarabunPSK" w:hAnsi="TH SarabunPSK" w:cs="TH SarabunPSK"/>
-          <w:sz w:val="32"/>
-          <w:szCs w:val="32"/>
-        </w:rPr>
-      </w:pPr>
-    </w:p>
-    <w:p>
-      <w:pPr>
-        <w:jc w:val="thaiDistribute"/>
-        <w:rPr>
-          <w:rFonts w:ascii="TH SarabunPSK" w:hAnsi="TH SarabunPSK" w:cs="TH SarabunPSK"/>
+          <w:rFonts w:ascii="TH SarabunPSK" w:hAnsi="TH SarabunPSK" w:cs="TH SarabunPSK" w:hint="cs"/>
+          <w:sz w:val="32"/>
+          <w:szCs w:val="32"/>
+          <w:cs/>
+        </w:rPr>
+        <w:t xml:space="preserve">จากรูปดังกล่าวจะสังเกตุเห็นได้ว่าเส้นทางที่เกิดจากการสุ่มนั้นตัดผ่านสิ่งกัดขวาง </w:t>
+      </w:r>
+      <w:r>
+        <w:rPr>
+          <w:rFonts w:ascii="TH SarabunPSK" w:hAnsi="TH SarabunPSK" w:cs="TH SarabunPSK"/>
+          <w:sz w:val="32"/>
+          <w:szCs w:val="32"/>
+          <w:cs/>
+        </w:rPr>
+        <w:t>แต่ในทางปฏิบัติ</w:t>
+      </w:r>
+      <w:r>
+        <w:rPr>
+          <w:rFonts w:ascii="TH SarabunPSK" w:hAnsi="TH SarabunPSK" w:cs="TH SarabunPSK" w:hint="cs"/>
+          <w:sz w:val="32"/>
+          <w:szCs w:val="32"/>
+          <w:cs/>
+        </w:rPr>
+        <w:t>ไม่สามารถทำได้ดังนั้นควรออกแบบโปรแกรมเพื่อสุ่มค่าและไม่สุ่มเส้นทางให้ตัดผ่านสิ่งกีดขวาง</w:t>
+      </w:r>
+    </w:p>
+    <w:p>
+      <w:pPr>
+        <w:spacing w:after="0"/>
+        <w:jc w:val="thaiDistribute"/>
+        <w:rPr>
+          <w:rFonts w:ascii="TH SarabunPSK" w:hAnsi="TH SarabunPSK" w:cs="TH SarabunPSK" w:hint="cs"/>
+          <w:sz w:val="32"/>
+          <w:szCs w:val="32"/>
+          <w:cs/>
+        </w:rPr>
+      </w:pPr>
+      <w:r>
+        <w:rPr>
+          <w:rFonts w:ascii="TH SarabunPSK" w:hAnsi="TH SarabunPSK" w:cs="TH SarabunPSK"/>
+          <w:sz w:val="32"/>
+          <w:szCs w:val="32"/>
+        </w:rPr>
+        <w:t xml:space="preserve">   </w:t>
+      </w:r>
+      <w:r>
+        <w:rPr>
+          <w:rFonts w:ascii="TH SarabunPSK" w:hAnsi="TH SarabunPSK" w:cs="TH SarabunPSK" w:hint="cs"/>
+          <w:sz w:val="32"/>
+          <w:szCs w:val="32"/>
+          <w:cs/>
+        </w:rPr>
+        <w:t>จาก</w:t>
+      </w:r>
+      <w:r>
+        <w:rPr>
+          <w:rFonts w:ascii="TH SarabunPSK" w:hAnsi="TH SarabunPSK" w:cs="TH SarabunPSK" w:hint="cs"/>
+          <w:sz w:val="32"/>
+          <w:szCs w:val="32"/>
+          <w:cs/>
+        </w:rPr>
+        <w:t>ที่กล่าวมาข้างต้น</w:t>
+      </w:r>
+      <w:r>
+        <w:rPr>
+          <w:rFonts w:ascii="TH SarabunPSK" w:hAnsi="TH SarabunPSK" w:cs="TH SarabunPSK" w:hint="cs"/>
+          <w:sz w:val="32"/>
+          <w:szCs w:val="32"/>
+          <w:cs/>
+        </w:rPr>
+        <w:t>ถ้าวิเคราะห์จากการทำงานของ</w:t>
+      </w:r>
+      <w:r>
+        <w:rPr>
+          <w:rFonts w:ascii="TH SarabunPSK" w:hAnsi="TH SarabunPSK" w:cs="TH SarabunPSK"/>
+          <w:sz w:val="32"/>
+          <w:szCs w:val="32"/>
+          <w:cs/>
+        </w:rPr>
+        <w:t>สมองมนุษย์</w:t>
+      </w:r>
+      <w:r>
+        <w:rPr>
+          <w:rFonts w:ascii="TH SarabunPSK" w:hAnsi="TH SarabunPSK" w:cs="TH SarabunPSK" w:hint="cs"/>
+          <w:sz w:val="32"/>
+          <w:szCs w:val="32"/>
+          <w:cs/>
+        </w:rPr>
+        <w:t xml:space="preserve"> พบว่าเมื่อพบสิ่งกีดขวางในชีวิตจริง สมองจะจดจำและกำหนดไว้ว่าจุดนี้ไม่สามารถเข้าไปได้ ด้วยเงื่อนไขต่างๆแล้วแต่เหตุการ </w:t>
+      </w:r>
+      <w:r>
+        <w:rPr>
+          <w:rFonts w:ascii="TH SarabunPSK" w:hAnsi="TH SarabunPSK" w:cs="TH SarabunPSK"/>
+          <w:sz w:val="32"/>
+          <w:szCs w:val="32"/>
+          <w:cs/>
+        </w:rPr>
+        <w:t>ถ้านำมาประยุกต์</w:t>
+      </w:r>
+      <w:r>
+        <w:rPr>
+          <w:rFonts w:ascii="TH SarabunPSK" w:hAnsi="TH SarabunPSK" w:cs="TH SarabunPSK" w:hint="cs"/>
+          <w:sz w:val="32"/>
+          <w:szCs w:val="32"/>
+          <w:cs/>
+        </w:rPr>
+        <w:t>กับหุ่นยนต์ ที่สำคัญที่สุดต้องมีข้อมูล</w:t>
+      </w:r>
+      <w:r>
+        <w:rPr>
+          <w:rFonts w:ascii="TH SarabunPSK" w:hAnsi="TH SarabunPSK" w:cs="TH SarabunPSK" w:hint="cs"/>
+          <w:sz w:val="32"/>
+          <w:szCs w:val="32"/>
+          <w:cs/>
+        </w:rPr>
+        <w:t xml:space="preserve">ของจุดที่เข้าไปไม่ได้ก่อน </w:t>
+      </w:r>
+    </w:p>
+    <w:p>
+      <w:pPr>
+        <w:jc w:val="thaiDistribute"/>
+        <w:rPr>
+          <w:rFonts w:ascii="TH SarabunPSK" w:hAnsi="TH SarabunPSK" w:cs="TH SarabunPSK"/>
+          <w:sz w:val="32"/>
+          <w:szCs w:val="32"/>
+        </w:rPr>
+      </w:pPr>
+    </w:p>
+    <w:p>
+      <w:pPr>
+        <w:jc w:val="thaiDistribute"/>
+        <w:rPr>
+          <w:rFonts w:ascii="TH SarabunPSK" w:hAnsi="TH SarabunPSK" w:cs="TH SarabunPSK"/>
+          <w:sz w:val="32"/>
+          <w:szCs w:val="32"/>
+        </w:rPr>
+      </w:pPr>
+    </w:p>
+    <w:p>
+      <w:pPr>
+        <w:jc w:val="thaiDistribute"/>
+        <w:rPr>
+          <w:rFonts w:ascii="TH SarabunPSK" w:hAnsi="TH SarabunPSK" w:cs="TH SarabunPSK"/>
+          <w:sz w:val="32"/>
+          <w:szCs w:val="32"/>
+        </w:rPr>
+      </w:pPr>
+    </w:p>
+    <w:p>
+      <w:pPr>
+        <w:jc w:val="thaiDistribute"/>
+        <w:rPr>
+          <w:rFonts w:ascii="TH SarabunPSK" w:hAnsi="TH SarabunPSK" w:cs="TH SarabunPSK"/>
+          <w:sz w:val="32"/>
+          <w:szCs w:val="32"/>
+        </w:rPr>
+      </w:pPr>
+    </w:p>
+    <w:p>
+      <w:pPr>
+        <w:jc w:val="thaiDistribute"/>
+        <w:rPr>
+          <w:rFonts w:ascii="TH SarabunPSK" w:hAnsi="TH SarabunPSK" w:cs="TH SarabunPSK"/>
+          <w:sz w:val="32"/>
+          <w:szCs w:val="32"/>
+        </w:rPr>
+      </w:pPr>
+    </w:p>
+    <w:p>
+      <w:pPr>
+        <w:jc w:val="thaiDistribute"/>
+        <w:rPr>
+          <w:rFonts w:ascii="TH SarabunPSK" w:hAnsi="TH SarabunPSK" w:cs="TH SarabunPSK"/>
+          <w:sz w:val="32"/>
+          <w:szCs w:val="32"/>
+        </w:rPr>
+      </w:pPr>
+    </w:p>
+    <w:p>
+      <w:pPr>
+        <w:jc w:val="thaiDistribute"/>
+        <w:rPr>
+          <w:rFonts w:ascii="TH SarabunPSK" w:hAnsi="TH SarabunPSK" w:cs="TH SarabunPSK"/>
+          <w:sz w:val="32"/>
+          <w:szCs w:val="32"/>
+        </w:rPr>
+      </w:pPr>
+    </w:p>
+    <w:p>
+      <w:pPr>
+        <w:jc w:val="thaiDistribute"/>
+        <w:rPr>
+          <w:rFonts w:ascii="TH SarabunPSK" w:hAnsi="TH SarabunPSK" w:cs="TH SarabunPSK"/>
+          <w:sz w:val="32"/>
+          <w:szCs w:val="32"/>
+        </w:rPr>
+      </w:pPr>
+    </w:p>
+    <w:p>
+      <w:pPr>
+        <w:jc w:val="thaiDistribute"/>
+        <w:rPr>
+          <w:rFonts w:ascii="TH SarabunPSK" w:hAnsi="TH SarabunPSK" w:cs="TH SarabunPSK"/>
+          <w:sz w:val="32"/>
+          <w:szCs w:val="32"/>
+        </w:rPr>
+      </w:pPr>
+    </w:p>
+    <w:p>
+      <w:pPr>
+        <w:jc w:val="thaiDistribute"/>
+        <w:rPr>
+          <w:rFonts w:ascii="TH SarabunPSK" w:hAnsi="TH SarabunPSK" w:cs="TH SarabunPSK"/>
+          <w:sz w:val="32"/>
+          <w:szCs w:val="32"/>
+        </w:rPr>
+      </w:pPr>
+    </w:p>
+    <w:p>
+      <w:pPr>
+        <w:jc w:val="thaiDistribute"/>
+        <w:rPr>
+          <w:rFonts w:ascii="TH SarabunPSK" w:hAnsi="TH SarabunPSK" w:cs="TH SarabunPSK"/>
+          <w:sz w:val="32"/>
+          <w:szCs w:val="32"/>
+        </w:rPr>
+      </w:pPr>
+    </w:p>
+    <w:p>
+      <w:pPr>
+        <w:jc w:val="thaiDistribute"/>
+        <w:rPr>
+          <w:rFonts w:ascii="TH SarabunPSK" w:hAnsi="TH SarabunPSK" w:cs="TH SarabunPSK"/>
+          <w:sz w:val="32"/>
+          <w:szCs w:val="32"/>
+        </w:rPr>
+      </w:pPr>
+    </w:p>
+    <w:p>
+      <w:pPr>
+        <w:jc w:val="thaiDistribute"/>
+        <w:rPr>
+          <w:rFonts w:ascii="TH SarabunPSK" w:hAnsi="TH SarabunPSK" w:cs="TH SarabunPSK"/>
+          <w:sz w:val="32"/>
+          <w:szCs w:val="32"/>
+        </w:rPr>
+      </w:pPr>
+    </w:p>
+    <w:p>
+      <w:pPr>
+        <w:jc w:val="thaiDistribute"/>
+        <w:rPr>
+          <w:rFonts w:ascii="TH SarabunPSK" w:hAnsi="TH SarabunPSK" w:cs="TH SarabunPSK"/>
+          <w:b/>
+          <w:bCs/>
           <w:sz w:val="32"/>
           <w:szCs w:val="32"/>
         </w:rPr>
       </w:pPr>
       <w:bookmarkStart w:id="0" w:name="_GoBack"/>
       <w:bookmarkEnd w:id="0"/>
-    </w:p>
-    <w:p>
-      <w:pPr>
-        <w:jc w:val="thaiDistribute"/>
-        <w:rPr>
-          <w:rFonts w:ascii="TH SarabunPSK" w:hAnsi="TH SarabunPSK" w:cs="TH SarabunPSK"/>
-          <w:sz w:val="32"/>
-          <w:szCs w:val="32"/>
-        </w:rPr>
-      </w:pPr>
-    </w:p>
-    <w:p>
-      <w:pPr>
-        <w:jc w:val="thaiDistribute"/>
-        <w:rPr>
-          <w:rFonts w:ascii="TH SarabunPSK" w:hAnsi="TH SarabunPSK" w:cs="TH SarabunPSK"/>
-          <w:sz w:val="32"/>
-          <w:szCs w:val="32"/>
-        </w:rPr>
-      </w:pPr>
-    </w:p>
-    <w:p>
-      <w:pPr>
-        <w:jc w:val="thaiDistribute"/>
-        <w:rPr>
-          <w:rFonts w:ascii="TH SarabunPSK" w:hAnsi="TH SarabunPSK" w:cs="TH SarabunPSK"/>
-          <w:sz w:val="32"/>
-          <w:szCs w:val="32"/>
-        </w:rPr>
-      </w:pPr>
-      <w:r>
-        <w:rPr>
-          <w:rFonts w:ascii="TH SarabunPSK" w:hAnsi="TH SarabunPSK" w:cs="TH SarabunPSK"/>
+      <w:r>
+        <w:rPr>
+          <w:rFonts w:ascii="TH SarabunPSK" w:hAnsi="TH SarabunPSK" w:cs="TH SarabunPSK"/>
+          <w:b/>
+          <w:bCs/>
           <w:sz w:val="32"/>
           <w:szCs w:val="32"/>
         </w:rPr>
         <w:lastRenderedPageBreak/>
-        <w:t xml:space="preserve">2. </w:t>
-      </w:r>
-      <w:r>
-        <w:rPr>
-          <w:rFonts w:ascii="TH SarabunPSK" w:hAnsi="TH SarabunPSK" w:cs="TH SarabunPSK"/>
-          <w:sz w:val="32"/>
-          <w:szCs w:val="32"/>
-          <w:cs/>
-        </w:rPr>
-        <w:t xml:space="preserve">เขียนโปรแกรม </w:t>
-      </w:r>
-      <w:r>
-        <w:rPr>
-          <w:rFonts w:ascii="TH SarabunPSK" w:hAnsi="TH SarabunPSK" w:cs="TH SarabunPSK"/>
-          <w:sz w:val="32"/>
-          <w:szCs w:val="32"/>
-        </w:rPr>
-        <w:t xml:space="preserve">RRT* </w:t>
-      </w:r>
-      <w:r>
-        <w:rPr>
-          <w:rFonts w:ascii="TH SarabunPSK" w:hAnsi="TH SarabunPSK" w:cs="TH SarabunPSK"/>
-          <w:sz w:val="32"/>
-          <w:szCs w:val="32"/>
-          <w:cs/>
-        </w:rPr>
-        <w:t xml:space="preserve">เพื่อการวางแผนเส้นทางที่สามารถรองรับการหลบเลี่ยงสิ่งกีดขวางแบบ </w:t>
-      </w:r>
-      <w:r>
-        <w:rPr>
-          <w:rFonts w:ascii="TH SarabunPSK" w:hAnsi="TH SarabunPSK" w:cs="TH SarabunPSK"/>
+        <w:t>2</w:t>
+      </w:r>
+      <w:r>
+        <w:rPr>
+          <w:rFonts w:ascii="TH SarabunPSK" w:hAnsi="TH SarabunPSK" w:cs="TH SarabunPSK"/>
+          <w:b/>
+          <w:bCs/>
+          <w:sz w:val="32"/>
+          <w:szCs w:val="32"/>
+          <w:cs/>
+        </w:rPr>
+        <w:t xml:space="preserve">. เขียนโปรแกรม </w:t>
+      </w:r>
+      <w:r>
+        <w:rPr>
+          <w:rFonts w:ascii="TH SarabunPSK" w:hAnsi="TH SarabunPSK" w:cs="TH SarabunPSK"/>
+          <w:b/>
+          <w:bCs/>
+          <w:sz w:val="32"/>
+          <w:szCs w:val="32"/>
+        </w:rPr>
+        <w:t>RRT</w:t>
+      </w:r>
+      <w:r>
+        <w:rPr>
+          <w:rFonts w:ascii="TH SarabunPSK" w:hAnsi="TH SarabunPSK" w:cs="TH SarabunPSK"/>
+          <w:b/>
+          <w:bCs/>
+          <w:sz w:val="32"/>
+          <w:szCs w:val="32"/>
+          <w:cs/>
+        </w:rPr>
+        <w:t xml:space="preserve">* เพื่อการวางแผนเส้นทางที่สามารถรองรับการหลบเลี่ยงสิ่งกีดขวางแบบ </w:t>
+      </w:r>
+      <w:r>
+        <w:rPr>
+          <w:rFonts w:ascii="TH SarabunPSK" w:hAnsi="TH SarabunPSK" w:cs="TH SarabunPSK"/>
+          <w:b/>
+          <w:bCs/>
           <w:sz w:val="32"/>
           <w:szCs w:val="32"/>
         </w:rPr>
@@ -372,6 +584,8 @@
       <w:r>
         <w:rPr>
           <w:rFonts w:ascii="TH SarabunPSK" w:hAnsi="TH SarabunPSK" w:cs="TH SarabunPSK" w:hint="cs"/>
+          <w:b/>
+          <w:bCs/>
           <w:sz w:val="32"/>
           <w:szCs w:val="32"/>
           <w:cs/>
@@ -381,6 +595,8 @@
       <w:r>
         <w:rPr>
           <w:rFonts w:ascii="TH SarabunPSK" w:hAnsi="TH SarabunPSK" w:cs="TH SarabunPSK"/>
+          <w:b/>
+          <w:bCs/>
           <w:sz w:val="32"/>
           <w:szCs w:val="32"/>
           <w:cs/>
@@ -390,6 +606,8 @@
       <w:r>
         <w:rPr>
           <w:rFonts w:ascii="TH SarabunPSK" w:hAnsi="TH SarabunPSK" w:cs="TH SarabunPSK" w:hint="cs"/>
+          <w:b/>
+          <w:bCs/>
           <w:sz w:val="32"/>
           <w:szCs w:val="32"/>
           <w:cs/>
@@ -399,6 +617,8 @@
       <w:r>
         <w:rPr>
           <w:rFonts w:ascii="TH SarabunPSK" w:hAnsi="TH SarabunPSK" w:cs="TH SarabunPSK"/>
+          <w:b/>
+          <w:bCs/>
           <w:sz w:val="32"/>
           <w:szCs w:val="32"/>
           <w:cs/>
@@ -408,6 +628,8 @@
       <w:r>
         <w:rPr>
           <w:rFonts w:ascii="TH SarabunPSK" w:hAnsi="TH SarabunPSK" w:cs="TH SarabunPSK"/>
+          <w:b/>
+          <w:bCs/>
           <w:sz w:val="32"/>
           <w:szCs w:val="32"/>
         </w:rPr>
@@ -416,6 +638,8 @@
       <w:r>
         <w:rPr>
           <w:rFonts w:ascii="TH SarabunPSK" w:hAnsi="TH SarabunPSK" w:cs="TH SarabunPSK"/>
+          <w:b/>
+          <w:bCs/>
           <w:sz w:val="32"/>
           <w:szCs w:val="32"/>
           <w:cs/>
@@ -425,19 +649,23 @@
       <w:r>
         <w:rPr>
           <w:rFonts w:ascii="TH SarabunPSK" w:hAnsi="TH SarabunPSK" w:cs="TH SarabunPSK"/>
-          <w:sz w:val="32"/>
-          <w:szCs w:val="32"/>
-        </w:rPr>
-        <w:t xml:space="preserve">video) </w:t>
-      </w:r>
-      <w:r>
-        <w:rPr>
-          <w:rFonts w:ascii="TH SarabunPSK" w:hAnsi="TH SarabunPSK" w:cs="TH SarabunPSK"/>
-          <w:sz w:val="32"/>
-          <w:szCs w:val="32"/>
-          <w:cs/>
-        </w:rPr>
-        <w:t>ทั้งกรณีไม่มีและมีสิ่งกีดขวาง รวมทั้งไฟล์โปรแกรมทั้งหมด</w:t>
+          <w:b/>
+          <w:bCs/>
+          <w:sz w:val="32"/>
+          <w:szCs w:val="32"/>
+        </w:rPr>
+        <w:t>video</w:t>
+      </w:r>
+      <w:r>
+        <w:rPr>
+          <w:rFonts w:ascii="TH SarabunPSK" w:hAnsi="TH SarabunPSK" w:cs="TH SarabunPSK"/>
+          <w:b/>
+          <w:bCs/>
+          <w:sz w:val="32"/>
+          <w:szCs w:val="32"/>
+          <w:cs/>
+        </w:rPr>
+        <w:t>) ทั้งกรณีไม่มีและมีสิ่งกีดขวาง รวมทั้งไฟล์โปรแกรมทั้งหมด</w:t>
       </w:r>
     </w:p>
     <w:sectPr>
@@ -665,7 +893,33 @@
         <w:sz w:val="32"/>
         <w:szCs w:val="32"/>
       </w:rPr>
-      <w:t>Path Planning – RRT &amp; RRT*</w:t>
+      <w:t xml:space="preserve">Path Planning </w:t>
+    </w:r>
+    <w:r>
+      <w:rPr>
+        <w:rFonts w:ascii="TH SarabunPSK" w:hAnsi="TH SarabunPSK" w:cs="TH SarabunPSK"/>
+        <w:sz w:val="32"/>
+        <w:szCs w:val="32"/>
+        <w:cs/>
+      </w:rPr>
+      <w:t xml:space="preserve">– </w:t>
+    </w:r>
+    <w:r>
+      <w:rPr>
+        <w:rFonts w:ascii="TH SarabunPSK" w:hAnsi="TH SarabunPSK" w:cs="TH SarabunPSK"/>
+        <w:sz w:val="32"/>
+        <w:szCs w:val="32"/>
+      </w:rPr>
+      <w:t>RRT &amp; RRT</w:t>
+    </w:r>
+    <w:r>
+      <w:rPr>
+        <w:rFonts w:ascii="TH SarabunPSK" w:hAnsi="TH SarabunPSK" w:cs="TH SarabunPSK"/>
+        <w:sz w:val="32"/>
+        <w:szCs w:val="32"/>
+        <w:cs/>
+      </w:rPr>
+      <w:t>*</w:t>
     </w:r>
   </w:p>
 </w:hdr>
